--- a/Outline.docx
+++ b/Outline.docx
@@ -41,12 +41,7 @@
       </w:r>
       <w:r>
         <w:br/>
-        <w:t xml:space="preserve">           Apache ant installed and added to system </w:t>
-      </w:r>
-      <w:bookmarkStart w:id="0" w:name="_GoBack"/>
-      <w:bookmarkEnd w:id="0"/>
-      <w:r>
-        <w:t>path variables.</w:t>
+        <w:t xml:space="preserve">           Apache ant installed and added to system path variables.</w:t>
       </w:r>
     </w:p>
     <w:p>
@@ -108,13 +103,7 @@
         <w:rPr>
           <w:i/>
         </w:rPr>
-        <w:t xml:space="preserve"> </w:t>
-      </w:r>
-      <w:r>
-        <w:rPr>
-          <w:i/>
-        </w:rPr>
-        <w:t>Step 1. Select team name from dropdown</w:t>
+        <w:t xml:space="preserve"> Step 1. Select team name from dropdown</w:t>
       </w:r>
     </w:p>
     <w:p>
@@ -254,6 +243,86 @@
       <w:r>
         <w:t>Link to report</w:t>
       </w:r>
+    </w:p>
+    <w:p>
+      <w:pPr>
+        <w:pStyle w:val="ListParagraph"/>
+        <w:rPr>
+          <w:i/>
+        </w:rPr>
+      </w:pPr>
+    </w:p>
+    <w:p>
+      <w:pPr>
+        <w:rPr>
+          <w:i/>
+        </w:rPr>
+      </w:pPr>
+      <w:r>
+        <w:rPr>
+          <w:i/>
+        </w:rPr>
+        <w:t xml:space="preserve">Step </w:t>
+      </w:r>
+      <w:r>
+        <w:rPr>
+          <w:i/>
+        </w:rPr>
+        <w:t>4</w:t>
+      </w:r>
+      <w:r>
+        <w:rPr>
+          <w:i/>
+        </w:rPr>
+        <w:t xml:space="preserve">. </w:t>
+      </w:r>
+      <w:r>
+        <w:rPr>
+          <w:i/>
+        </w:rPr>
+        <w:t>View a</w:t>
+      </w:r>
+      <w:r>
+        <w:rPr>
+          <w:i/>
+        </w:rPr>
+        <w:t xml:space="preserve">ll </w:t>
+      </w:r>
+      <w:proofErr w:type="gramStart"/>
+      <w:r>
+        <w:rPr>
+          <w:i/>
+        </w:rPr>
+        <w:t>teams</w:t>
+      </w:r>
+      <w:proofErr w:type="gramEnd"/>
+      <w:r>
+        <w:rPr>
+          <w:i/>
+        </w:rPr>
+        <w:t xml:space="preserve"> highest percentages in relation to 75% Goal</w:t>
+      </w:r>
+    </w:p>
+    <w:p>
+      <w:pPr>
+        <w:pStyle w:val="ListParagraph"/>
+        <w:numPr>
+          <w:ilvl w:val="0"/>
+          <w:numId w:val="2"/>
+        </w:numPr>
+      </w:pPr>
+      <w:r>
+        <w:t>Display each teams highest code coverage result on one page</w:t>
+      </w:r>
+      <w:bookmarkStart w:id="0" w:name="_GoBack"/>
+      <w:bookmarkEnd w:id="0"/>
+    </w:p>
+    <w:p>
+      <w:pPr>
+        <w:rPr>
+          <w:i/>
+        </w:rPr>
+      </w:pPr>
     </w:p>
     <w:p/>
     <w:sectPr>
@@ -381,8 +450,124 @@
       </w:rPr>
     </w:lvl>
   </w:abstractNum>
+  <w:abstractNum w:abstractNumId="1">
+    <w:nsid w:val="29C4022E"/>
+    <w:multiLevelType w:val="hybridMultilevel"/>
+    <w:tmpl w:val="9C526ADE"/>
+    <w:lvl w:ilvl="0" w:tplc="08090001">
+      <w:start w:val="1"/>
+      <w:numFmt w:val="bullet"/>
+      <w:lvlText w:val=""/>
+      <w:lvlJc w:val="left"/>
+      <w:pPr>
+        <w:ind w:left="720" w:hanging="360"/>
+      </w:pPr>
+      <w:rPr>
+        <w:rFonts w:ascii="Symbol" w:hAnsi="Symbol" w:hint="default"/>
+      </w:rPr>
+    </w:lvl>
+    <w:lvl w:ilvl="1" w:tplc="08090003" w:tentative="1">
+      <w:start w:val="1"/>
+      <w:numFmt w:val="bullet"/>
+      <w:lvlText w:val="o"/>
+      <w:lvlJc w:val="left"/>
+      <w:pPr>
+        <w:ind w:left="1440" w:hanging="360"/>
+      </w:pPr>
+      <w:rPr>
+        <w:rFonts w:ascii="Courier New" w:hAnsi="Courier New" w:cs="Courier New" w:hint="default"/>
+      </w:rPr>
+    </w:lvl>
+    <w:lvl w:ilvl="2" w:tplc="08090005" w:tentative="1">
+      <w:start w:val="1"/>
+      <w:numFmt w:val="bullet"/>
+      <w:lvlText w:val=""/>
+      <w:lvlJc w:val="left"/>
+      <w:pPr>
+        <w:ind w:left="2160" w:hanging="360"/>
+      </w:pPr>
+      <w:rPr>
+        <w:rFonts w:ascii="Wingdings" w:hAnsi="Wingdings" w:hint="default"/>
+      </w:rPr>
+    </w:lvl>
+    <w:lvl w:ilvl="3" w:tplc="08090001" w:tentative="1">
+      <w:start w:val="1"/>
+      <w:numFmt w:val="bullet"/>
+      <w:lvlText w:val=""/>
+      <w:lvlJc w:val="left"/>
+      <w:pPr>
+        <w:ind w:left="2880" w:hanging="360"/>
+      </w:pPr>
+      <w:rPr>
+        <w:rFonts w:ascii="Symbol" w:hAnsi="Symbol" w:hint="default"/>
+      </w:rPr>
+    </w:lvl>
+    <w:lvl w:ilvl="4" w:tplc="08090003" w:tentative="1">
+      <w:start w:val="1"/>
+      <w:numFmt w:val="bullet"/>
+      <w:lvlText w:val="o"/>
+      <w:lvlJc w:val="left"/>
+      <w:pPr>
+        <w:ind w:left="3600" w:hanging="360"/>
+      </w:pPr>
+      <w:rPr>
+        <w:rFonts w:ascii="Courier New" w:hAnsi="Courier New" w:cs="Courier New" w:hint="default"/>
+      </w:rPr>
+    </w:lvl>
+    <w:lvl w:ilvl="5" w:tplc="08090005" w:tentative="1">
+      <w:start w:val="1"/>
+      <w:numFmt w:val="bullet"/>
+      <w:lvlText w:val=""/>
+      <w:lvlJc w:val="left"/>
+      <w:pPr>
+        <w:ind w:left="4320" w:hanging="360"/>
+      </w:pPr>
+      <w:rPr>
+        <w:rFonts w:ascii="Wingdings" w:hAnsi="Wingdings" w:hint="default"/>
+      </w:rPr>
+    </w:lvl>
+    <w:lvl w:ilvl="6" w:tplc="08090001" w:tentative="1">
+      <w:start w:val="1"/>
+      <w:numFmt w:val="bullet"/>
+      <w:lvlText w:val=""/>
+      <w:lvlJc w:val="left"/>
+      <w:pPr>
+        <w:ind w:left="5040" w:hanging="360"/>
+      </w:pPr>
+      <w:rPr>
+        <w:rFonts w:ascii="Symbol" w:hAnsi="Symbol" w:hint="default"/>
+      </w:rPr>
+    </w:lvl>
+    <w:lvl w:ilvl="7" w:tplc="08090003" w:tentative="1">
+      <w:start w:val="1"/>
+      <w:numFmt w:val="bullet"/>
+      <w:lvlText w:val="o"/>
+      <w:lvlJc w:val="left"/>
+      <w:pPr>
+        <w:ind w:left="5760" w:hanging="360"/>
+      </w:pPr>
+      <w:rPr>
+        <w:rFonts w:ascii="Courier New" w:hAnsi="Courier New" w:cs="Courier New" w:hint="default"/>
+      </w:rPr>
+    </w:lvl>
+    <w:lvl w:ilvl="8" w:tplc="08090005" w:tentative="1">
+      <w:start w:val="1"/>
+      <w:numFmt w:val="bullet"/>
+      <w:lvlText w:val=""/>
+      <w:lvlJc w:val="left"/>
+      <w:pPr>
+        <w:ind w:left="6480" w:hanging="360"/>
+      </w:pPr>
+      <w:rPr>
+        <w:rFonts w:ascii="Wingdings" w:hAnsi="Wingdings" w:hint="default"/>
+      </w:rPr>
+    </w:lvl>
+  </w:abstractNum>
   <w:num w:numId="1">
     <w:abstractNumId w:val="0"/>
+  </w:num>
+  <w:num w:numId="2">
+    <w:abstractNumId w:val="1"/>
   </w:num>
 </w:numbering>
 </file>
